--- a/FinalWebsite/WebsiteDesignTemplate.docx
+++ b/FinalWebsite/WebsiteDesignTemplate.docx
@@ -8,29 +8,368 @@
           <w:rFonts w:ascii="Times New Roman" w:hAnsi="Times New Roman" w:cs="Times New Roman"/>
         </w:rPr>
       </w:pPr>
-      <w:r>
-        <w:rPr>
-          <w:rFonts w:ascii="Times New Roman" w:hAnsi="Times New Roman" w:cs="Times New Roman"/>
-        </w:rPr>
-        <w:t xml:space="preserve">Website Design Template </w:t>
-      </w:r>
-    </w:p>
-    <w:p>
-      <w:pPr>
-        <w:rPr>
-          <w:rFonts w:ascii="Times New Roman" w:hAnsi="Times New Roman" w:cs="Times New Roman"/>
-        </w:rPr>
-      </w:pPr>
-    </w:p>
-    <w:p>
-      <w:pPr>
-        <w:rPr>
-          <w:rFonts w:ascii="Times New Roman" w:hAnsi="Times New Roman" w:cs="Times New Roman"/>
-        </w:rPr>
-      </w:pPr>
-      <w:r>
-        <w:rPr>
-          <w:rFonts w:ascii="Times New Roman" w:hAnsi="Times New Roman" w:cs="Times New Roman"/>
+    </w:p>
+    <w:p>
+      <w:pPr>
+        <w:rPr>
+          <w:rFonts w:ascii="Times New Roman" w:hAnsi="Times New Roman" w:cs="Times New Roman"/>
+        </w:rPr>
+      </w:pPr>
+    </w:p>
+    <w:p>
+      <w:pPr>
+        <w:rPr>
+          <w:rFonts w:ascii="Times New Roman" w:hAnsi="Times New Roman" w:cs="Times New Roman"/>
+        </w:rPr>
+      </w:pPr>
+    </w:p>
+    <w:p>
+      <w:pPr>
+        <w:rPr>
+          <w:rFonts w:ascii="Times New Roman" w:hAnsi="Times New Roman" w:cs="Times New Roman"/>
+        </w:rPr>
+      </w:pPr>
+    </w:p>
+    <w:p>
+      <w:pPr>
+        <w:rPr>
+          <w:rFonts w:ascii="Times New Roman" w:hAnsi="Times New Roman" w:cs="Times New Roman"/>
+        </w:rPr>
+      </w:pPr>
+    </w:p>
+    <w:p>
+      <w:pPr>
+        <w:rPr>
+          <w:rFonts w:ascii="Times New Roman" w:hAnsi="Times New Roman" w:cs="Times New Roman"/>
+        </w:rPr>
+      </w:pPr>
+    </w:p>
+    <w:p>
+      <w:pPr>
+        <w:rPr>
+          <w:rFonts w:ascii="Times New Roman" w:hAnsi="Times New Roman" w:cs="Times New Roman"/>
+        </w:rPr>
+      </w:pPr>
+    </w:p>
+    <w:p>
+      <w:pPr>
+        <w:rPr>
+          <w:rFonts w:ascii="Times New Roman" w:hAnsi="Times New Roman" w:cs="Times New Roman"/>
+        </w:rPr>
+      </w:pPr>
+    </w:p>
+    <w:p>
+      <w:pPr>
+        <w:rPr>
+          <w:rFonts w:ascii="Times New Roman" w:hAnsi="Times New Roman" w:cs="Times New Roman"/>
+        </w:rPr>
+      </w:pPr>
+    </w:p>
+    <w:p>
+      <w:pPr>
+        <w:rPr>
+          <w:rFonts w:ascii="Times New Roman" w:hAnsi="Times New Roman" w:cs="Times New Roman"/>
+        </w:rPr>
+      </w:pPr>
+    </w:p>
+    <w:p>
+      <w:pPr>
+        <w:rPr>
+          <w:rFonts w:ascii="Times New Roman" w:hAnsi="Times New Roman" w:cs="Times New Roman"/>
+        </w:rPr>
+      </w:pPr>
+    </w:p>
+    <w:p>
+      <w:pPr>
+        <w:rPr>
+          <w:rFonts w:ascii="Times New Roman" w:hAnsi="Times New Roman" w:cs="Times New Roman"/>
+        </w:rPr>
+      </w:pPr>
+    </w:p>
+    <w:p>
+      <w:pPr>
+        <w:rPr>
+          <w:rFonts w:ascii="Times New Roman" w:hAnsi="Times New Roman" w:cs="Times New Roman"/>
+        </w:rPr>
+      </w:pPr>
+    </w:p>
+    <w:p>
+      <w:pPr>
+        <w:rPr>
+          <w:rFonts w:ascii="Times New Roman" w:hAnsi="Times New Roman" w:cs="Times New Roman"/>
+        </w:rPr>
+      </w:pPr>
+    </w:p>
+    <w:p>
+      <w:pPr>
+        <w:rPr>
+          <w:rFonts w:ascii="Times New Roman" w:hAnsi="Times New Roman" w:cs="Times New Roman"/>
+        </w:rPr>
+      </w:pPr>
+    </w:p>
+    <w:p>
+      <w:pPr>
+        <w:rPr>
+          <w:rFonts w:ascii="Times New Roman" w:hAnsi="Times New Roman" w:cs="Times New Roman"/>
+        </w:rPr>
+      </w:pPr>
+    </w:p>
+    <w:p>
+      <w:pPr>
+        <w:spacing w:line="480" w:lineRule="auto"/>
+        <w:jc w:val="center"/>
+        <w:rPr>
+          <w:rFonts w:ascii="Times New Roman" w:eastAsia="Times New Roman" w:hAnsi="Times New Roman" w:cs="Times New Roman"/>
+          <w:b/>
+        </w:rPr>
+      </w:pPr>
+      <w:r>
+        <w:rPr>
+          <w:rFonts w:ascii="Times New Roman" w:eastAsia="Times New Roman" w:hAnsi="Times New Roman" w:cs="Times New Roman"/>
+          <w:b/>
+        </w:rPr>
+        <w:t>Website Design: Brainy Biography</w:t>
+      </w:r>
+    </w:p>
+    <w:p>
+      <w:pPr>
+        <w:spacing w:line="480" w:lineRule="auto"/>
+        <w:jc w:val="center"/>
+        <w:rPr>
+          <w:rFonts w:ascii="Times New Roman" w:eastAsia="Times New Roman" w:hAnsi="Times New Roman" w:cs="Times New Roman"/>
+        </w:rPr>
+      </w:pPr>
+      <w:r>
+        <w:rPr>
+          <w:rFonts w:ascii="Times New Roman" w:eastAsia="Times New Roman" w:hAnsi="Times New Roman" w:cs="Times New Roman"/>
+        </w:rPr>
+        <w:t>Lily Hagan</w:t>
+      </w:r>
+    </w:p>
+    <w:p>
+      <w:pPr>
+        <w:spacing w:line="480" w:lineRule="auto"/>
+        <w:jc w:val="center"/>
+        <w:rPr>
+          <w:rFonts w:ascii="Times New Roman" w:eastAsia="Times New Roman" w:hAnsi="Times New Roman" w:cs="Times New Roman"/>
+        </w:rPr>
+      </w:pPr>
+      <w:r>
+        <w:rPr>
+          <w:rFonts w:ascii="Times New Roman" w:eastAsia="Times New Roman" w:hAnsi="Times New Roman" w:cs="Times New Roman"/>
+        </w:rPr>
+        <w:t>7138490</w:t>
+      </w:r>
+    </w:p>
+    <w:p>
+      <w:pPr>
+        <w:spacing w:line="480" w:lineRule="auto"/>
+        <w:jc w:val="center"/>
+        <w:rPr>
+          <w:rFonts w:ascii="Times New Roman" w:eastAsia="Times New Roman" w:hAnsi="Times New Roman" w:cs="Times New Roman"/>
+        </w:rPr>
+      </w:pPr>
+      <w:r>
+        <w:rPr>
+          <w:rFonts w:ascii="Times New Roman" w:eastAsia="Times New Roman" w:hAnsi="Times New Roman" w:cs="Times New Roman"/>
+        </w:rPr>
+        <w:t>IASC1P02</w:t>
+      </w:r>
+      <w:r>
+        <w:rPr>
+          <w:rFonts w:ascii="Times New Roman" w:eastAsia="Times New Roman" w:hAnsi="Times New Roman" w:cs="Times New Roman"/>
+        </w:rPr>
+        <w:t xml:space="preserve">: </w:t>
+      </w:r>
+      <w:r>
+        <w:rPr>
+          <w:rFonts w:ascii="Times New Roman" w:eastAsia="Times New Roman" w:hAnsi="Times New Roman" w:cs="Times New Roman"/>
+        </w:rPr>
+        <w:t>Web Media Production</w:t>
+      </w:r>
+    </w:p>
+    <w:p>
+      <w:pPr>
+        <w:spacing w:line="480" w:lineRule="auto"/>
+        <w:jc w:val="center"/>
+        <w:rPr>
+          <w:rFonts w:ascii="Times New Roman" w:eastAsia="Times New Roman" w:hAnsi="Times New Roman" w:cs="Times New Roman"/>
+        </w:rPr>
+      </w:pPr>
+      <w:r>
+        <w:rPr>
+          <w:rFonts w:ascii="Times New Roman" w:eastAsia="Times New Roman" w:hAnsi="Times New Roman" w:cs="Times New Roman"/>
+        </w:rPr>
+        <w:t>Tynan Manuel</w:t>
+      </w:r>
+    </w:p>
+    <w:p>
+      <w:pPr>
+        <w:rPr>
+          <w:rFonts w:ascii="Times New Roman" w:hAnsi="Times New Roman" w:cs="Times New Roman"/>
+        </w:rPr>
+      </w:pPr>
+    </w:p>
+    <w:p>
+      <w:pPr>
+        <w:rPr>
+          <w:rFonts w:ascii="Times New Roman" w:hAnsi="Times New Roman" w:cs="Times New Roman"/>
+        </w:rPr>
+      </w:pPr>
+    </w:p>
+    <w:p>
+      <w:pPr>
+        <w:rPr>
+          <w:rFonts w:ascii="Times New Roman" w:hAnsi="Times New Roman" w:cs="Times New Roman"/>
+        </w:rPr>
+      </w:pPr>
+    </w:p>
+    <w:p>
+      <w:pPr>
+        <w:rPr>
+          <w:rFonts w:ascii="Times New Roman" w:hAnsi="Times New Roman" w:cs="Times New Roman"/>
+        </w:rPr>
+      </w:pPr>
+    </w:p>
+    <w:p>
+      <w:pPr>
+        <w:rPr>
+          <w:rFonts w:ascii="Times New Roman" w:hAnsi="Times New Roman" w:cs="Times New Roman"/>
+        </w:rPr>
+      </w:pPr>
+    </w:p>
+    <w:p>
+      <w:pPr>
+        <w:rPr>
+          <w:rFonts w:ascii="Times New Roman" w:hAnsi="Times New Roman" w:cs="Times New Roman"/>
+        </w:rPr>
+      </w:pPr>
+    </w:p>
+    <w:p>
+      <w:pPr>
+        <w:rPr>
+          <w:rFonts w:ascii="Times New Roman" w:hAnsi="Times New Roman" w:cs="Times New Roman"/>
+        </w:rPr>
+      </w:pPr>
+    </w:p>
+    <w:p>
+      <w:pPr>
+        <w:rPr>
+          <w:rFonts w:ascii="Times New Roman" w:hAnsi="Times New Roman" w:cs="Times New Roman"/>
+        </w:rPr>
+      </w:pPr>
+    </w:p>
+    <w:p>
+      <w:pPr>
+        <w:rPr>
+          <w:rFonts w:ascii="Times New Roman" w:hAnsi="Times New Roman" w:cs="Times New Roman"/>
+        </w:rPr>
+      </w:pPr>
+    </w:p>
+    <w:p>
+      <w:pPr>
+        <w:rPr>
+          <w:rFonts w:ascii="Times New Roman" w:hAnsi="Times New Roman" w:cs="Times New Roman"/>
+        </w:rPr>
+      </w:pPr>
+    </w:p>
+    <w:p>
+      <w:pPr>
+        <w:rPr>
+          <w:rFonts w:ascii="Times New Roman" w:hAnsi="Times New Roman" w:cs="Times New Roman"/>
+        </w:rPr>
+      </w:pPr>
+    </w:p>
+    <w:p>
+      <w:pPr>
+        <w:rPr>
+          <w:rFonts w:ascii="Times New Roman" w:hAnsi="Times New Roman" w:cs="Times New Roman"/>
+        </w:rPr>
+      </w:pPr>
+    </w:p>
+    <w:p>
+      <w:pPr>
+        <w:rPr>
+          <w:rFonts w:ascii="Times New Roman" w:hAnsi="Times New Roman" w:cs="Times New Roman"/>
+        </w:rPr>
+      </w:pPr>
+    </w:p>
+    <w:p>
+      <w:pPr>
+        <w:rPr>
+          <w:rFonts w:ascii="Times New Roman" w:hAnsi="Times New Roman" w:cs="Times New Roman"/>
+        </w:rPr>
+      </w:pPr>
+    </w:p>
+    <w:p>
+      <w:pPr>
+        <w:rPr>
+          <w:rFonts w:ascii="Times New Roman" w:hAnsi="Times New Roman" w:cs="Times New Roman"/>
+        </w:rPr>
+      </w:pPr>
+    </w:p>
+    <w:p>
+      <w:pPr>
+        <w:rPr>
+          <w:rFonts w:ascii="Times New Roman" w:hAnsi="Times New Roman" w:cs="Times New Roman"/>
+        </w:rPr>
+      </w:pPr>
+    </w:p>
+    <w:p>
+      <w:pPr>
+        <w:rPr>
+          <w:rFonts w:ascii="Times New Roman" w:hAnsi="Times New Roman" w:cs="Times New Roman"/>
+        </w:rPr>
+      </w:pPr>
+    </w:p>
+    <w:p>
+      <w:pPr>
+        <w:rPr>
+          <w:rFonts w:ascii="Times New Roman" w:hAnsi="Times New Roman" w:cs="Times New Roman"/>
+        </w:rPr>
+      </w:pPr>
+    </w:p>
+    <w:p>
+      <w:pPr>
+        <w:rPr>
+          <w:rFonts w:ascii="Times New Roman" w:hAnsi="Times New Roman" w:cs="Times New Roman"/>
+        </w:rPr>
+      </w:pPr>
+    </w:p>
+    <w:p>
+      <w:pPr>
+        <w:rPr>
+          <w:rFonts w:ascii="Times New Roman" w:hAnsi="Times New Roman" w:cs="Times New Roman"/>
+        </w:rPr>
+      </w:pPr>
+    </w:p>
+    <w:p>
+      <w:pPr>
+        <w:rPr>
+          <w:rFonts w:ascii="Times New Roman" w:hAnsi="Times New Roman" w:cs="Times New Roman"/>
+        </w:rPr>
+      </w:pPr>
+    </w:p>
+    <w:p>
+      <w:pPr>
+        <w:rPr>
+          <w:rFonts w:ascii="Times New Roman" w:hAnsi="Times New Roman" w:cs="Times New Roman"/>
+        </w:rPr>
+      </w:pPr>
+    </w:p>
+    <w:p>
+      <w:pPr>
+        <w:rPr>
+          <w:rFonts w:ascii="Times New Roman" w:hAnsi="Times New Roman" w:cs="Times New Roman"/>
+          <w:b/>
+          <w:bCs/>
+        </w:rPr>
+      </w:pPr>
+      <w:r>
+        <w:rPr>
+          <w:rFonts w:ascii="Times New Roman" w:hAnsi="Times New Roman" w:cs="Times New Roman"/>
+          <w:b/>
+          <w:bCs/>
         </w:rPr>
         <w:t xml:space="preserve">Rational </w:t>
       </w:r>
@@ -111,19 +450,31 @@
         <w:rPr>
           <w:rFonts w:ascii="Times New Roman" w:hAnsi="Times New Roman" w:cs="Times New Roman"/>
         </w:rPr>
-        <w:t xml:space="preserve"> abstract as the viewer will get to know me through visiting different lobes of </w:t>
-      </w:r>
-      <w:r>
-        <w:rPr>
-          <w:rFonts w:ascii="Times New Roman" w:hAnsi="Times New Roman" w:cs="Times New Roman"/>
-        </w:rPr>
-        <w:t>my</w:t>
-      </w:r>
-      <w:r>
-        <w:rPr>
-          <w:rFonts w:ascii="Times New Roman" w:hAnsi="Times New Roman" w:cs="Times New Roman"/>
-        </w:rPr>
-        <w:t xml:space="preserve"> brain. The homepage of the website will have an interactive diagram, with each </w:t>
+        <w:t xml:space="preserve"> </w:t>
+      </w:r>
+      <w:r>
+        <w:rPr>
+          <w:rFonts w:ascii="Times New Roman" w:hAnsi="Times New Roman" w:cs="Times New Roman"/>
+        </w:rPr>
+        <w:t>idea</w:t>
+      </w:r>
+      <w:r>
+        <w:rPr>
+          <w:rFonts w:ascii="Times New Roman" w:hAnsi="Times New Roman" w:cs="Times New Roman"/>
+        </w:rPr>
+        <w:t xml:space="preserve"> as the viewer will get to know me through visiting different lobes</w:t>
+      </w:r>
+      <w:r>
+        <w:rPr>
+          <w:rFonts w:ascii="Times New Roman" w:hAnsi="Times New Roman" w:cs="Times New Roman"/>
+        </w:rPr>
+        <w:t xml:space="preserve"> and learning a bit about what each region does</w:t>
+      </w:r>
+      <w:r>
+        <w:rPr>
+          <w:rFonts w:ascii="Times New Roman" w:hAnsi="Times New Roman" w:cs="Times New Roman"/>
+        </w:rPr>
+        <w:t xml:space="preserve">. The homepage of the website will have an interactive diagram, with each </w:t>
       </w:r>
       <w:r>
         <w:rPr>
@@ -147,7 +498,19 @@
         <w:rPr>
           <w:rFonts w:ascii="Times New Roman" w:hAnsi="Times New Roman" w:cs="Times New Roman"/>
         </w:rPr>
-        <w:t xml:space="preserve">The interactive text that moves viewers from page to page </w:t>
+        <w:t xml:space="preserve">The interactive text </w:t>
+      </w:r>
+      <w:r>
+        <w:rPr>
+          <w:rFonts w:ascii="Times New Roman" w:hAnsi="Times New Roman" w:cs="Times New Roman"/>
+        </w:rPr>
+        <w:t xml:space="preserve">that </w:t>
+      </w:r>
+      <w:r>
+        <w:rPr>
+          <w:rFonts w:ascii="Times New Roman" w:hAnsi="Times New Roman" w:cs="Times New Roman"/>
+        </w:rPr>
+        <w:t xml:space="preserve">moves viewers from page to page </w:t>
       </w:r>
       <w:r>
         <w:rPr>
@@ -201,67 +564,57 @@
         <w:rPr>
           <w:rFonts w:ascii="Times New Roman" w:hAnsi="Times New Roman" w:cs="Times New Roman"/>
         </w:rPr>
-        <w:t xml:space="preserve">These pages will contain a brief description of what that </w:t>
-      </w:r>
-      <w:r>
-        <w:rPr>
-          <w:rFonts w:ascii="Times New Roman" w:hAnsi="Times New Roman" w:cs="Times New Roman"/>
-        </w:rPr>
-        <w:t xml:space="preserve">specific </w:t>
-      </w:r>
-      <w:r>
-        <w:rPr>
-          <w:rFonts w:ascii="Times New Roman" w:hAnsi="Times New Roman" w:cs="Times New Roman"/>
-        </w:rPr>
-        <w:t xml:space="preserve">area of the brain </w:t>
-      </w:r>
-      <w:r>
-        <w:rPr>
-          <w:rFonts w:ascii="Times New Roman" w:hAnsi="Times New Roman" w:cs="Times New Roman"/>
-        </w:rPr>
-        <w:t>does</w:t>
-      </w:r>
-      <w:r>
-        <w:rPr>
-          <w:rFonts w:ascii="Times New Roman" w:hAnsi="Times New Roman" w:cs="Times New Roman"/>
-        </w:rPr>
-        <w:t xml:space="preserve">, and </w:t>
-      </w:r>
-      <w:r>
-        <w:rPr>
-          <w:rFonts w:ascii="Times New Roman" w:hAnsi="Times New Roman" w:cs="Times New Roman"/>
-        </w:rPr>
-        <w:t xml:space="preserve">the </w:t>
-      </w:r>
-      <w:r>
-        <w:rPr>
-          <w:rFonts w:ascii="Times New Roman" w:hAnsi="Times New Roman" w:cs="Times New Roman"/>
-        </w:rPr>
-        <w:t>area</w:t>
-      </w:r>
-      <w:r>
-        <w:rPr>
-          <w:rFonts w:ascii="Times New Roman" w:hAnsi="Times New Roman" w:cs="Times New Roman"/>
-        </w:rPr>
-        <w:t>s</w:t>
-      </w:r>
-      <w:r>
-        <w:rPr>
-          <w:rFonts w:ascii="Times New Roman" w:hAnsi="Times New Roman" w:cs="Times New Roman"/>
-        </w:rPr>
-        <w:t xml:space="preserve"> of my life that it effect</w:t>
-      </w:r>
-      <w:r>
-        <w:rPr>
-          <w:rFonts w:ascii="Times New Roman" w:hAnsi="Times New Roman" w:cs="Times New Roman"/>
-        </w:rPr>
-        <w:t>s.</w:t>
-      </w:r>
-      <w:r>
-        <w:rPr>
-          <w:rFonts w:ascii="Times New Roman" w:hAnsi="Times New Roman" w:cs="Times New Roman"/>
-        </w:rPr>
-        <w:t xml:space="preserve"> The lobe pages have repeating design features to create consistency and visual unity: the header, footer and information box on each page remain the same, as well as the colour scheme. I have </w:t>
+        <w:t>These pages will contain a brief description of</w:t>
+      </w:r>
+      <w:r>
+        <w:rPr>
+          <w:rFonts w:ascii="Times New Roman" w:hAnsi="Times New Roman" w:cs="Times New Roman"/>
+        </w:rPr>
+        <w:t xml:space="preserve"> how that area of the brain </w:t>
+      </w:r>
+      <w:proofErr w:type="gramStart"/>
+      <w:r>
+        <w:rPr>
+          <w:rFonts w:ascii="Times New Roman" w:hAnsi="Times New Roman" w:cs="Times New Roman"/>
+        </w:rPr>
+        <w:t>has an effect on</w:t>
+      </w:r>
+      <w:proofErr w:type="gramEnd"/>
+      <w:r>
+        <w:rPr>
+          <w:rFonts w:ascii="Times New Roman" w:hAnsi="Times New Roman" w:cs="Times New Roman"/>
+        </w:rPr>
+        <w:t xml:space="preserve"> areas of my </w:t>
+      </w:r>
+      <w:r>
+        <w:rPr>
+          <w:rFonts w:ascii="Times New Roman" w:hAnsi="Times New Roman" w:cs="Times New Roman"/>
+        </w:rPr>
+        <w:t>life</w:t>
+      </w:r>
+      <w:r>
+        <w:rPr>
+          <w:rFonts w:ascii="Times New Roman" w:hAnsi="Times New Roman" w:cs="Times New Roman"/>
+        </w:rPr>
+        <w:t>.</w:t>
+      </w:r>
+      <w:r>
+        <w:rPr>
+          <w:rFonts w:ascii="Times New Roman" w:hAnsi="Times New Roman" w:cs="Times New Roman"/>
+        </w:rPr>
+        <w:t xml:space="preserve"> The lobe pages have repeating design features to create consistency and visual unity: the header, footer and information box on each page remain the same. </w:t>
+      </w:r>
+      <w:r>
+        <w:rPr>
+          <w:rFonts w:ascii="Times New Roman" w:hAnsi="Times New Roman" w:cs="Times New Roman"/>
+        </w:rPr>
+        <w:t xml:space="preserve">A specific element is the anchor link to return to the main page in the footer of each page. Once the user finds on one page, they will find it in the exact same spot on the next, creating easy navigation throughout the Site. Another element that remains consistent is the colour scheme. </w:t>
+      </w:r>
+      <w:r>
+        <w:rPr>
+          <w:rFonts w:ascii="Times New Roman" w:hAnsi="Times New Roman" w:cs="Times New Roman"/>
+        </w:rPr>
+        <w:t xml:space="preserve">I have </w:t>
       </w:r>
       <w:r>
         <w:rPr>
@@ -365,13 +718,37 @@
         <w:rPr>
           <w:rFonts w:ascii="Times New Roman" w:hAnsi="Times New Roman" w:cs="Times New Roman"/>
         </w:rPr>
-        <w:t xml:space="preserve">Title and description text will be aligned to the center of their headers, whereas general text will be aligned to the left. Centering provides a sense of importance, and aligning along a hard vertical edge will create stronger text. </w:t>
-      </w:r>
-      <w:r>
-        <w:rPr>
-          <w:rFonts w:ascii="Times New Roman" w:hAnsi="Times New Roman" w:cs="Times New Roman"/>
-        </w:rPr>
-        <w:t>Each page has multiple different subsections as each lobe has a magnitude of different functions. To make the page make sense each subsection is grouped together and set apart from the others. A title and/or description is placed in a location the viewer will see first (above or to the left of content – the way we read).</w:t>
+        <w:t xml:space="preserve">Title and description text will be aligned to the center of their headers, whereas general text will be aligned to the left. Centering provides a sense of importance, and aligning along a hard vertical edge will create </w:t>
+      </w:r>
+      <w:r>
+        <w:rPr>
+          <w:rFonts w:ascii="Times New Roman" w:hAnsi="Times New Roman" w:cs="Times New Roman"/>
+        </w:rPr>
+        <w:t xml:space="preserve">stronger body </w:t>
+      </w:r>
+      <w:r>
+        <w:rPr>
+          <w:rFonts w:ascii="Times New Roman" w:hAnsi="Times New Roman" w:cs="Times New Roman"/>
+        </w:rPr>
+        <w:t xml:space="preserve">text. </w:t>
+      </w:r>
+      <w:r>
+        <w:rPr>
+          <w:rFonts w:ascii="Times New Roman" w:hAnsi="Times New Roman" w:cs="Times New Roman"/>
+        </w:rPr>
+        <w:t>Each page has multiple different subsections as each lobe has a magnitude of different functions. To make the page make sense</w:t>
+      </w:r>
+      <w:r>
+        <w:rPr>
+          <w:rFonts w:ascii="Times New Roman" w:hAnsi="Times New Roman" w:cs="Times New Roman"/>
+        </w:rPr>
+        <w:t>,</w:t>
+      </w:r>
+      <w:r>
+        <w:rPr>
+          <w:rFonts w:ascii="Times New Roman" w:hAnsi="Times New Roman" w:cs="Times New Roman"/>
+        </w:rPr>
+        <w:t xml:space="preserve"> each subsection is grouped together and set apart from the others. A title and/or description is placed in a location the viewer will see first (above or to the left of content – the way we read).</w:t>
       </w:r>
       <w:r>
         <w:rPr>
@@ -397,31 +774,126 @@
         </w:rPr>
         <w:t xml:space="preserve">the change in content. </w:t>
       </w:r>
-    </w:p>
-    <w:p>
-      <w:pPr>
-        <w:rPr>
-          <w:rFonts w:ascii="Times New Roman" w:hAnsi="Times New Roman" w:cs="Times New Roman"/>
-        </w:rPr>
-      </w:pPr>
-    </w:p>
-    <w:p>
-      <w:pPr>
-        <w:rPr>
-          <w:rFonts w:ascii="Times New Roman" w:hAnsi="Times New Roman" w:cs="Times New Roman"/>
-        </w:rPr>
-      </w:pPr>
-    </w:p>
-    <w:p>
-      <w:pPr>
-        <w:rPr>
-          <w:rFonts w:ascii="Times New Roman" w:hAnsi="Times New Roman" w:cs="Times New Roman"/>
-        </w:rPr>
-      </w:pPr>
-      <w:r>
-        <w:rPr>
-          <w:rFonts w:ascii="Times New Roman" w:hAnsi="Times New Roman" w:cs="Times New Roman"/>
-        </w:rPr>
+      <w:r>
+        <w:rPr>
+          <w:rFonts w:ascii="Times New Roman" w:hAnsi="Times New Roman" w:cs="Times New Roman"/>
+        </w:rPr>
+        <w:t xml:space="preserve">This website will also incorporate interactive games that represent what each area of the lobe of the brain is capable of. Users will be able to input specified content into provided text boxes and use buttons to </w:t>
+      </w:r>
+      <w:r>
+        <w:rPr>
+          <w:rFonts w:ascii="Times New Roman" w:hAnsi="Times New Roman" w:cs="Times New Roman"/>
+        </w:rPr>
+        <w:t xml:space="preserve">navigate different options. These are used to create user engagement, make the site interesting as well as provide experiential learning. </w:t>
+      </w:r>
+      <w:r>
+        <w:rPr>
+          <w:rFonts w:ascii="Times New Roman" w:hAnsi="Times New Roman" w:cs="Times New Roman"/>
+        </w:rPr>
+        <w:t xml:space="preserve">Overall, my “brainy biography” follows this design to make visually pleasing, easy to navigate and fun for user engagement.   </w:t>
+      </w:r>
+      <w:r>
+        <w:rPr>
+          <w:rFonts w:ascii="Times New Roman" w:hAnsi="Times New Roman" w:cs="Times New Roman"/>
+        </w:rPr>
+        <w:t xml:space="preserve"> </w:t>
+      </w:r>
+    </w:p>
+    <w:p>
+      <w:pPr>
+        <w:rPr>
+          <w:rFonts w:ascii="Times New Roman" w:hAnsi="Times New Roman" w:cs="Times New Roman"/>
+        </w:rPr>
+      </w:pPr>
+    </w:p>
+    <w:p>
+      <w:pPr>
+        <w:rPr>
+          <w:rFonts w:ascii="Times New Roman" w:hAnsi="Times New Roman" w:cs="Times New Roman"/>
+        </w:rPr>
+      </w:pPr>
+    </w:p>
+    <w:p>
+      <w:pPr>
+        <w:rPr>
+          <w:rFonts w:ascii="Times New Roman" w:hAnsi="Times New Roman" w:cs="Times New Roman"/>
+        </w:rPr>
+      </w:pPr>
+    </w:p>
+    <w:p>
+      <w:pPr>
+        <w:rPr>
+          <w:rFonts w:ascii="Times New Roman" w:hAnsi="Times New Roman" w:cs="Times New Roman"/>
+        </w:rPr>
+      </w:pPr>
+    </w:p>
+    <w:p>
+      <w:pPr>
+        <w:rPr>
+          <w:rFonts w:ascii="Times New Roman" w:hAnsi="Times New Roman" w:cs="Times New Roman"/>
+        </w:rPr>
+      </w:pPr>
+    </w:p>
+    <w:p>
+      <w:pPr>
+        <w:rPr>
+          <w:rFonts w:ascii="Times New Roman" w:hAnsi="Times New Roman" w:cs="Times New Roman"/>
+        </w:rPr>
+      </w:pPr>
+    </w:p>
+    <w:p>
+      <w:pPr>
+        <w:rPr>
+          <w:rFonts w:ascii="Times New Roman" w:hAnsi="Times New Roman" w:cs="Times New Roman"/>
+        </w:rPr>
+      </w:pPr>
+    </w:p>
+    <w:p>
+      <w:pPr>
+        <w:rPr>
+          <w:rFonts w:ascii="Times New Roman" w:hAnsi="Times New Roman" w:cs="Times New Roman"/>
+        </w:rPr>
+      </w:pPr>
+    </w:p>
+    <w:p>
+      <w:pPr>
+        <w:rPr>
+          <w:rFonts w:ascii="Times New Roman" w:hAnsi="Times New Roman" w:cs="Times New Roman"/>
+        </w:rPr>
+      </w:pPr>
+    </w:p>
+    <w:p>
+      <w:pPr>
+        <w:rPr>
+          <w:rFonts w:ascii="Times New Roman" w:hAnsi="Times New Roman" w:cs="Times New Roman"/>
+        </w:rPr>
+      </w:pPr>
+    </w:p>
+    <w:p>
+      <w:pPr>
+        <w:rPr>
+          <w:rFonts w:ascii="Times New Roman" w:hAnsi="Times New Roman" w:cs="Times New Roman"/>
+        </w:rPr>
+      </w:pPr>
+    </w:p>
+    <w:p>
+      <w:pPr>
+        <w:rPr>
+          <w:rFonts w:ascii="Times New Roman" w:hAnsi="Times New Roman" w:cs="Times New Roman"/>
+        </w:rPr>
+      </w:pPr>
+    </w:p>
+    <w:p>
+      <w:pPr>
+        <w:rPr>
+          <w:rFonts w:ascii="Times New Roman" w:hAnsi="Times New Roman" w:cs="Times New Roman"/>
+        </w:rPr>
+      </w:pPr>
+      <w:r>
+        <w:rPr>
+          <w:rFonts w:ascii="Times New Roman" w:hAnsi="Times New Roman" w:cs="Times New Roman"/>
+        </w:rPr>
+        <w:lastRenderedPageBreak/>
         <w:t>Home Page</w:t>
       </w:r>
     </w:p>
@@ -556,7 +1028,6 @@
           <w:rFonts w:ascii="Times New Roman" w:hAnsi="Times New Roman" w:cs="Times New Roman"/>
           <w:noProof/>
         </w:rPr>
-        <w:lastRenderedPageBreak/>
         <w:drawing>
           <wp:inline distT="0" distB="0" distL="0" distR="0" wp14:anchorId="3B5E04CB" wp14:editId="5A9688CE">
             <wp:extent cx="2628849" cy="1935125"/>
@@ -730,6 +1201,7 @@
           <w:rFonts w:ascii="Times New Roman" w:hAnsi="Times New Roman" w:cs="Times New Roman"/>
           <w:noProof/>
         </w:rPr>
+        <w:lastRenderedPageBreak/>
         <w:drawing>
           <wp:inline distT="0" distB="0" distL="0" distR="0" wp14:anchorId="2D814F07" wp14:editId="4F02F4B5">
             <wp:extent cx="2743200" cy="2019300"/>
@@ -820,7 +1292,6 @@
           <w:rFonts w:ascii="Times New Roman" w:hAnsi="Times New Roman" w:cs="Times New Roman"/>
           <w:noProof/>
         </w:rPr>
-        <w:lastRenderedPageBreak/>
         <w:drawing>
           <wp:inline distT="0" distB="0" distL="0" distR="0" wp14:anchorId="4783F5DA" wp14:editId="72212D66">
             <wp:extent cx="2744403" cy="2020186"/>
@@ -1001,6 +1472,7 @@
           <w:rFonts w:ascii="Times New Roman" w:hAnsi="Times New Roman" w:cs="Times New Roman"/>
           <w:noProof/>
         </w:rPr>
+        <w:lastRenderedPageBreak/>
         <w:drawing>
           <wp:inline distT="0" distB="0" distL="0" distR="0" wp14:anchorId="1EEAEA1A" wp14:editId="031A14E0">
             <wp:extent cx="2944913" cy="1807535"/>
@@ -1085,7 +1557,6 @@
         <w:rPr>
           <w:noProof/>
         </w:rPr>
-        <w:lastRenderedPageBreak/>
         <w:drawing>
           <wp:inline distT="0" distB="0" distL="0" distR="0" wp14:anchorId="1CE51F89" wp14:editId="5F8CD5A8">
             <wp:extent cx="3015780" cy="2456121"/>

--- a/FinalWebsite/WebsiteDesignTemplate.docx
+++ b/FinalWebsite/WebsiteDesignTemplate.docx
@@ -384,31 +384,7 @@
         <w:rPr>
           <w:rFonts w:ascii="Times New Roman" w:hAnsi="Times New Roman" w:cs="Times New Roman"/>
         </w:rPr>
-        <w:t xml:space="preserve">The concept for this website is a </w:t>
-      </w:r>
-      <w:r>
-        <w:rPr>
-          <w:rFonts w:ascii="Times New Roman" w:hAnsi="Times New Roman" w:cs="Times New Roman"/>
-        </w:rPr>
-        <w:t>“</w:t>
-      </w:r>
-      <w:r>
-        <w:rPr>
-          <w:rFonts w:ascii="Times New Roman" w:hAnsi="Times New Roman" w:cs="Times New Roman"/>
-        </w:rPr>
-        <w:t>biography with a creative twist</w:t>
-      </w:r>
-      <w:r>
-        <w:rPr>
-          <w:rFonts w:ascii="Times New Roman" w:hAnsi="Times New Roman" w:cs="Times New Roman"/>
-        </w:rPr>
-        <w:t>”</w:t>
-      </w:r>
-      <w:r>
-        <w:rPr>
-          <w:rFonts w:ascii="Times New Roman" w:hAnsi="Times New Roman" w:cs="Times New Roman"/>
-        </w:rPr>
-        <w:t>. To make a website enjoyable for a viewer, it should carry a creative concept throughout, so I</w:t>
+        <w:t>The concept for this website is a biography with a creative twist. To make a website enjoyable for a viewer, it should carry a creative concept throughout, so I</w:t>
       </w:r>
       <w:r>
         <w:rPr>
@@ -510,7 +486,19 @@
         <w:rPr>
           <w:rFonts w:ascii="Times New Roman" w:hAnsi="Times New Roman" w:cs="Times New Roman"/>
         </w:rPr>
-        <w:t xml:space="preserve">moves viewers from page to page </w:t>
+        <w:t xml:space="preserve">moves viewers from page to </w:t>
+      </w:r>
+      <w:r>
+        <w:rPr>
+          <w:rFonts w:ascii="Times New Roman" w:hAnsi="Times New Roman" w:cs="Times New Roman"/>
+        </w:rPr>
+        <w:t>another</w:t>
+      </w:r>
+      <w:r>
+        <w:rPr>
+          <w:rFonts w:ascii="Times New Roman" w:hAnsi="Times New Roman" w:cs="Times New Roman"/>
+        </w:rPr>
+        <w:t xml:space="preserve"> </w:t>
       </w:r>
       <w:r>
         <w:rPr>
@@ -608,7 +596,49 @@
         <w:rPr>
           <w:rFonts w:ascii="Times New Roman" w:hAnsi="Times New Roman" w:cs="Times New Roman"/>
         </w:rPr>
-        <w:t xml:space="preserve">A specific element is the anchor link to return to the main page in the footer of each page. Once the user finds on one page, they will find it in the exact same spot on the next, creating easy navigation throughout the Site. Another element that remains consistent is the colour scheme. </w:t>
+        <w:t>One</w:t>
+      </w:r>
+      <w:r>
+        <w:rPr>
+          <w:rFonts w:ascii="Times New Roman" w:hAnsi="Times New Roman" w:cs="Times New Roman"/>
+        </w:rPr>
+        <w:t xml:space="preserve"> specific </w:t>
+      </w:r>
+      <w:r>
+        <w:rPr>
+          <w:rFonts w:ascii="Times New Roman" w:hAnsi="Times New Roman" w:cs="Times New Roman"/>
+        </w:rPr>
+        <w:t xml:space="preserve">repeating </w:t>
+      </w:r>
+      <w:r>
+        <w:rPr>
+          <w:rFonts w:ascii="Times New Roman" w:hAnsi="Times New Roman" w:cs="Times New Roman"/>
+        </w:rPr>
+        <w:t>element is the anchor link to return to the</w:t>
+      </w:r>
+      <w:r>
+        <w:rPr>
+          <w:rFonts w:ascii="Times New Roman" w:hAnsi="Times New Roman" w:cs="Times New Roman"/>
+        </w:rPr>
+        <w:t xml:space="preserve"> home</w:t>
+      </w:r>
+      <w:r>
+        <w:rPr>
+          <w:rFonts w:ascii="Times New Roman" w:hAnsi="Times New Roman" w:cs="Times New Roman"/>
+        </w:rPr>
+        <w:t xml:space="preserve">page in the footer of each page. Once the user finds on one page, they will find it in the exact same spot on the next, creating easy navigation throughout the </w:t>
+      </w:r>
+      <w:r>
+        <w:rPr>
+          <w:rFonts w:ascii="Times New Roman" w:hAnsi="Times New Roman" w:cs="Times New Roman"/>
+        </w:rPr>
+        <w:t>webs</w:t>
+      </w:r>
+      <w:r>
+        <w:rPr>
+          <w:rFonts w:ascii="Times New Roman" w:hAnsi="Times New Roman" w:cs="Times New Roman"/>
+        </w:rPr>
+        <w:t xml:space="preserve">ite. Another element that remains consistent is the colour scheme. </w:t>
       </w:r>
       <w:r>
         <w:rPr>
@@ -676,7 +706,55 @@
         <w:rPr>
           <w:rFonts w:ascii="Times New Roman" w:hAnsi="Times New Roman" w:cs="Times New Roman"/>
         </w:rPr>
-        <w:t xml:space="preserve"> image. This will ensure viewers they are </w:t>
+        <w:t xml:space="preserve"> image.</w:t>
+      </w:r>
+      <w:r>
+        <w:rPr>
+          <w:rFonts w:ascii="Times New Roman" w:hAnsi="Times New Roman" w:cs="Times New Roman"/>
+        </w:rPr>
+        <w:t xml:space="preserve"> This scheme was created from the homepage image using a colour selector tool. </w:t>
+      </w:r>
+      <w:r>
+        <w:rPr>
+          <w:rFonts w:ascii="Times New Roman" w:hAnsi="Times New Roman" w:cs="Times New Roman"/>
+        </w:rPr>
+        <w:t xml:space="preserve">This </w:t>
+      </w:r>
+      <w:r>
+        <w:rPr>
+          <w:rFonts w:ascii="Times New Roman" w:hAnsi="Times New Roman" w:cs="Times New Roman"/>
+        </w:rPr>
+        <w:t>consistency will</w:t>
+      </w:r>
+      <w:r>
+        <w:rPr>
+          <w:rFonts w:ascii="Times New Roman" w:hAnsi="Times New Roman" w:cs="Times New Roman"/>
+        </w:rPr>
+        <w:t xml:space="preserve"> ensure </w:t>
+      </w:r>
+      <w:r>
+        <w:rPr>
+          <w:rFonts w:ascii="Times New Roman" w:hAnsi="Times New Roman" w:cs="Times New Roman"/>
+        </w:rPr>
+        <w:t xml:space="preserve">the </w:t>
+      </w:r>
+      <w:r>
+        <w:rPr>
+          <w:rFonts w:ascii="Times New Roman" w:hAnsi="Times New Roman" w:cs="Times New Roman"/>
+        </w:rPr>
+        <w:t xml:space="preserve">viewers </w:t>
+      </w:r>
+      <w:r>
+        <w:rPr>
+          <w:rFonts w:ascii="Times New Roman" w:hAnsi="Times New Roman" w:cs="Times New Roman"/>
+        </w:rPr>
+        <w:t xml:space="preserve">that </w:t>
+      </w:r>
+      <w:r>
+        <w:rPr>
+          <w:rFonts w:ascii="Times New Roman" w:hAnsi="Times New Roman" w:cs="Times New Roman"/>
+        </w:rPr>
+        <w:t xml:space="preserve">they are </w:t>
       </w:r>
       <w:r>
         <w:rPr>
@@ -790,7 +868,43 @@
         <w:rPr>
           <w:rFonts w:ascii="Times New Roman" w:hAnsi="Times New Roman" w:cs="Times New Roman"/>
         </w:rPr>
-        <w:t xml:space="preserve">Overall, my “brainy biography” follows this design to make visually pleasing, easy to navigate and fun for user engagement.   </w:t>
+        <w:t xml:space="preserve">Overall, my “brainy biography” follows this design to make </w:t>
+      </w:r>
+      <w:r>
+        <w:rPr>
+          <w:rFonts w:ascii="Times New Roman" w:hAnsi="Times New Roman" w:cs="Times New Roman"/>
+        </w:rPr>
+        <w:t xml:space="preserve">it a </w:t>
+      </w:r>
+      <w:r>
+        <w:rPr>
+          <w:rFonts w:ascii="Times New Roman" w:hAnsi="Times New Roman" w:cs="Times New Roman"/>
+        </w:rPr>
+        <w:t>visually pleasing, easy to navigate and</w:t>
+      </w:r>
+      <w:r>
+        <w:rPr>
+          <w:rFonts w:ascii="Times New Roman" w:hAnsi="Times New Roman" w:cs="Times New Roman"/>
+        </w:rPr>
+        <w:t xml:space="preserve"> a</w:t>
+      </w:r>
+      <w:r>
+        <w:rPr>
+          <w:rFonts w:ascii="Times New Roman" w:hAnsi="Times New Roman" w:cs="Times New Roman"/>
+        </w:rPr>
+        <w:t xml:space="preserve"> fun user engagement</w:t>
+      </w:r>
+      <w:r>
+        <w:rPr>
+          <w:rFonts w:ascii="Times New Roman" w:hAnsi="Times New Roman" w:cs="Times New Roman"/>
+        </w:rPr>
+        <w:t xml:space="preserve"> website. </w:t>
+      </w:r>
+      <w:r>
+        <w:rPr>
+          <w:rFonts w:ascii="Times New Roman" w:hAnsi="Times New Roman" w:cs="Times New Roman"/>
+        </w:rPr>
+        <w:t xml:space="preserve">   </w:t>
       </w:r>
       <w:r>
         <w:rPr>
@@ -798,13 +912,6 @@
         </w:rPr>
         <w:t xml:space="preserve"> </w:t>
       </w:r>
-    </w:p>
-    <w:p>
-      <w:pPr>
-        <w:rPr>
-          <w:rFonts w:ascii="Times New Roman" w:hAnsi="Times New Roman" w:cs="Times New Roman"/>
-        </w:rPr>
-      </w:pPr>
     </w:p>
     <w:p>
       <w:pPr>
@@ -1438,10 +1545,46 @@
           <w:rFonts w:ascii="Times New Roman" w:hAnsi="Times New Roman" w:cs="Times New Roman"/>
         </w:rPr>
       </w:pPr>
-      <w:r>
-        <w:rPr>
-          <w:rFonts w:ascii="Times New Roman" w:hAnsi="Times New Roman" w:cs="Times New Roman"/>
-        </w:rPr>
+    </w:p>
+    <w:p>
+      <w:pPr>
+        <w:rPr>
+          <w:rFonts w:ascii="Times New Roman" w:hAnsi="Times New Roman" w:cs="Times New Roman"/>
+        </w:rPr>
+      </w:pPr>
+    </w:p>
+    <w:p>
+      <w:pPr>
+        <w:rPr>
+          <w:rFonts w:ascii="Times New Roman" w:hAnsi="Times New Roman" w:cs="Times New Roman"/>
+        </w:rPr>
+      </w:pPr>
+    </w:p>
+    <w:p>
+      <w:pPr>
+        <w:rPr>
+          <w:rFonts w:ascii="Times New Roman" w:hAnsi="Times New Roman" w:cs="Times New Roman"/>
+        </w:rPr>
+      </w:pPr>
+    </w:p>
+    <w:p>
+      <w:pPr>
+        <w:rPr>
+          <w:rFonts w:ascii="Times New Roman" w:hAnsi="Times New Roman" w:cs="Times New Roman"/>
+        </w:rPr>
+      </w:pPr>
+    </w:p>
+    <w:p>
+      <w:pPr>
+        <w:rPr>
+          <w:rFonts w:ascii="Times New Roman" w:hAnsi="Times New Roman" w:cs="Times New Roman"/>
+        </w:rPr>
+      </w:pPr>
+      <w:r>
+        <w:rPr>
+          <w:rFonts w:ascii="Times New Roman" w:hAnsi="Times New Roman" w:cs="Times New Roman"/>
+        </w:rPr>
+        <w:lastRenderedPageBreak/>
         <w:t>Cerebellum Page</w:t>
       </w:r>
     </w:p>
@@ -1472,7 +1615,6 @@
           <w:rFonts w:ascii="Times New Roman" w:hAnsi="Times New Roman" w:cs="Times New Roman"/>
           <w:noProof/>
         </w:rPr>
-        <w:lastRenderedPageBreak/>
         <w:drawing>
           <wp:inline distT="0" distB="0" distL="0" distR="0" wp14:anchorId="1EEAEA1A" wp14:editId="031A14E0">
             <wp:extent cx="2944913" cy="1807535"/>
